--- a/Bio.docx
+++ b/Bio.docx
@@ -55,7 +55,21 @@
           <w:rFonts w:ascii="Raleway Thin" w:hAnsi="Raleway Thin" w:cs="Arial"/>
           <w:sz w:val="22"/>
         </w:rPr>
-        <w:t>. Immigrated to the US in 2002. B</w:t>
+        <w:t xml:space="preserve">. </w:t>
+      </w:r>
+      <w:r>
+        <w:rPr>
+          <w:rFonts w:ascii="Raleway Thin" w:hAnsi="Raleway Thin" w:cs="Arial"/>
+          <w:sz w:val="22"/>
+        </w:rPr>
+        <w:t xml:space="preserve">Live </w:t>
+      </w:r>
+      <w:r>
+        <w:rPr>
+          <w:rFonts w:ascii="Raleway Thin" w:hAnsi="Raleway Thin" w:cs="Arial"/>
+          <w:sz w:val="22"/>
+        </w:rPr>
+        <w:t>and work in the US. Currently b</w:t>
       </w:r>
       <w:r>
         <w:rPr>
@@ -104,7 +118,7 @@
           <w:rFonts w:ascii="Raleway Thin" w:hAnsi="Raleway Thin" w:cs="Arial"/>
           <w:sz w:val="22"/>
         </w:rPr>
-        <w:t xml:space="preserve">with photography on and off </w:t>
+        <w:t xml:space="preserve">with photography </w:t>
       </w:r>
       <w:r>
         <w:rPr>
@@ -118,21 +132,58 @@
           <w:rFonts w:ascii="Raleway Thin" w:hAnsi="Raleway Thin" w:cs="Arial"/>
           <w:sz w:val="22"/>
         </w:rPr>
-        <w:t xml:space="preserve"> decade, last year I made an active switch to sculpture, installation, mixed media, experimental, as well as new media and multimedia art.  Particularly, I have been exploring the use of ordinary, mundane household, industrial, and construction materials in art</w:t>
-      </w:r>
-      <w:r>
-        <w:rPr>
-          <w:rFonts w:ascii="Raleway Thin" w:hAnsi="Raleway Thin" w:cs="Arial"/>
-          <w:sz w:val="22"/>
-        </w:rPr>
-        <w:t xml:space="preserve"> practice</w:t>
-      </w:r>
-      <w:r>
-        <w:rPr>
-          <w:rFonts w:ascii="Raleway Thin" w:hAnsi="Raleway Thin" w:cs="Arial"/>
-          <w:sz w:val="22"/>
-        </w:rPr>
-        <w:t xml:space="preserve">. I like to use </w:t>
+        <w:t xml:space="preserve"> decade, </w:t>
+      </w:r>
+      <w:r>
+        <w:rPr>
+          <w:rFonts w:ascii="Raleway Thin" w:hAnsi="Raleway Thin" w:cs="Arial"/>
+          <w:sz w:val="22"/>
+        </w:rPr>
+        <w:t xml:space="preserve">I </w:t>
+      </w:r>
+      <w:r>
+        <w:rPr>
+          <w:rFonts w:ascii="Raleway Thin" w:hAnsi="Raleway Thin" w:cs="Arial"/>
+          <w:sz w:val="22"/>
+        </w:rPr>
+        <w:t xml:space="preserve">recently </w:t>
+      </w:r>
+      <w:bookmarkStart w:id="0" w:name="_GoBack"/>
+      <w:bookmarkEnd w:id="0"/>
+      <w:r>
+        <w:rPr>
+          <w:rFonts w:ascii="Raleway Thin" w:hAnsi="Raleway Thin" w:cs="Arial"/>
+          <w:sz w:val="22"/>
+        </w:rPr>
+        <w:t>made an active switch to sculpture, installation, mixed media, experimental, as well as new media and</w:t>
+      </w:r>
+      <w:r>
+        <w:rPr>
+          <w:rFonts w:ascii="Raleway Thin" w:hAnsi="Raleway Thin" w:cs="Arial"/>
+          <w:sz w:val="22"/>
+        </w:rPr>
+        <w:t xml:space="preserve"> multimedia art. Particularly, </w:t>
+      </w:r>
+      <w:r>
+        <w:rPr>
+          <w:rFonts w:ascii="Raleway Thin" w:hAnsi="Raleway Thin" w:cs="Arial"/>
+          <w:sz w:val="22"/>
+        </w:rPr>
+        <w:t>I have been exploring the use of ordinary, mundane household, and construction materials</w:t>
+      </w:r>
+      <w:r>
+        <w:rPr>
+          <w:rFonts w:ascii="Raleway Thin" w:hAnsi="Raleway Thin" w:cs="Arial"/>
+          <w:sz w:val="22"/>
+        </w:rPr>
+        <w:t xml:space="preserve"> and industrial byproducts</w:t>
+      </w:r>
+      <w:r>
+        <w:rPr>
+          <w:rFonts w:ascii="Raleway Thin" w:hAnsi="Raleway Thin" w:cs="Arial"/>
+          <w:sz w:val="22"/>
+        </w:rPr>
+        <w:t xml:space="preserve"> and the use of </w:t>
       </w:r>
       <w:r>
         <w:rPr>
@@ -153,7 +204,35 @@
           <w:rFonts w:ascii="Raleway Thin" w:hAnsi="Raleway Thin" w:cs="Arial"/>
           <w:sz w:val="22"/>
         </w:rPr>
-        <w:t>er) multiples to create large scale sculpture and installations. I am actively experimenting in many areas, such as kinetic scu</w:t>
+        <w:t xml:space="preserve">er) multiples to create large scale </w:t>
+      </w:r>
+      <w:r>
+        <w:rPr>
+          <w:rFonts w:ascii="Raleway Thin" w:hAnsi="Raleway Thin" w:cs="Arial"/>
+          <w:sz w:val="22"/>
+        </w:rPr>
+        <w:t>installations and sculpture</w:t>
+      </w:r>
+      <w:r>
+        <w:rPr>
+          <w:rFonts w:ascii="Raleway Thin" w:hAnsi="Raleway Thin" w:cs="Arial"/>
+          <w:sz w:val="22"/>
+        </w:rPr>
+        <w:t xml:space="preserve">. I am </w:t>
+      </w:r>
+      <w:r>
+        <w:rPr>
+          <w:rFonts w:ascii="Raleway Thin" w:hAnsi="Raleway Thin" w:cs="Arial"/>
+          <w:sz w:val="22"/>
+        </w:rPr>
+        <w:t xml:space="preserve">also </w:t>
+      </w:r>
+      <w:r>
+        <w:rPr>
+          <w:rFonts w:ascii="Raleway Thin" w:hAnsi="Raleway Thin" w:cs="Arial"/>
+          <w:sz w:val="22"/>
+        </w:rPr>
+        <w:t>actively experimenting in many areas, such as kinetic scu</w:t>
       </w:r>
       <w:r>
         <w:rPr>
@@ -188,7 +267,21 @@
           <w:rFonts w:ascii="Raleway Thin" w:hAnsi="Raleway Thin" w:cs="Arial"/>
           <w:sz w:val="22"/>
         </w:rPr>
-        <w:t>d light.</w:t>
+        <w:t>d light</w:t>
+      </w:r>
+      <w:r>
+        <w:rPr>
+          <w:rFonts w:ascii="Raleway Thin" w:hAnsi="Raleway Thin" w:cs="Arial"/>
+          <w:sz w:val="22"/>
+        </w:rPr>
+        <w:t xml:space="preserve"> and color manipulation</w:t>
+      </w:r>
+      <w:r>
+        <w:rPr>
+          <w:rFonts w:ascii="Raleway Thin" w:hAnsi="Raleway Thin" w:cs="Arial"/>
+          <w:sz w:val="22"/>
+        </w:rPr>
+        <w:t>.</w:t>
       </w:r>
       <w:r>
         <w:rPr>
@@ -196,34 +289,6 @@
           <w:sz w:val="22"/>
         </w:rPr>
         <w:t xml:space="preserve"> </w:t>
-      </w:r>
-      <w:r>
-        <w:rPr>
-          <w:rFonts w:ascii="Raleway Thin" w:hAnsi="Raleway Thin" w:cs="Arial"/>
-          <w:sz w:val="22"/>
-        </w:rPr>
-        <w:t xml:space="preserve">In my art I examine memory, mortality, heritage, tradition, and legacy, as well as other aspects of society, culture, and religion. </w:t>
-      </w:r>
-      <w:r>
-        <w:rPr>
-          <w:rFonts w:ascii="Raleway Thin" w:hAnsi="Raleway Thin" w:cs="Arial"/>
-          <w:sz w:val="22"/>
-        </w:rPr>
-        <w:t>(</w:t>
-      </w:r>
-      <w:r>
-        <w:rPr>
-          <w:rFonts w:ascii="Raleway Thin" w:hAnsi="Raleway Thin" w:cs="Arial"/>
-          <w:sz w:val="22"/>
-        </w:rPr>
-        <w:t>I am driven by memory, cultural and spiritual aspects of society, legacy, heritage, tradition, and mortality.</w:t>
-      </w:r>
-      <w:r>
-        <w:rPr>
-          <w:rFonts w:ascii="Raleway Thin" w:hAnsi="Raleway Thin" w:cs="Arial"/>
-          <w:sz w:val="22"/>
-        </w:rPr>
-        <w:t>)</w:t>
       </w:r>
     </w:p>
     <w:p>
@@ -239,11 +304,177 @@
           <w:sz w:val="22"/>
         </w:rPr>
       </w:pPr>
-      <w:bookmarkStart w:id="0" w:name="_GoBack"/>
-      <w:bookmarkEnd w:id="0"/>
+      <w:r>
+        <w:rPr>
+          <w:rFonts w:ascii="Raleway Thin" w:hAnsi="Raleway Thin" w:cs="Arial"/>
+          <w:sz w:val="22"/>
+        </w:rPr>
+        <w:t>L</w:t>
+      </w:r>
+      <w:r>
+        <w:rPr>
+          <w:rFonts w:ascii="Raleway Thin" w:hAnsi="Raleway Thin" w:cs="Arial"/>
+          <w:sz w:val="22"/>
+        </w:rPr>
+        <w:t xml:space="preserve">argely </w:t>
+      </w:r>
+      <w:r>
+        <w:rPr>
+          <w:rFonts w:ascii="Raleway Thin" w:hAnsi="Raleway Thin" w:cs="Arial"/>
+          <w:sz w:val="22"/>
+        </w:rPr>
+        <w:t xml:space="preserve">driven </w:t>
+      </w:r>
+      <w:r>
+        <w:rPr>
+          <w:rFonts w:ascii="Raleway Thin" w:hAnsi="Raleway Thin" w:cs="Arial"/>
+          <w:sz w:val="22"/>
+        </w:rPr>
+        <w:t xml:space="preserve">by </w:t>
+      </w:r>
+      <w:r>
+        <w:rPr>
+          <w:rFonts w:ascii="Raleway Thin" w:hAnsi="Raleway Thin" w:cs="Arial"/>
+          <w:sz w:val="22"/>
+        </w:rPr>
+        <w:t>memory, mortality, heritage, tr</w:t>
+      </w:r>
+      <w:r>
+        <w:rPr>
+          <w:rFonts w:ascii="Raleway Thin" w:hAnsi="Raleway Thin" w:cs="Arial"/>
+          <w:sz w:val="22"/>
+        </w:rPr>
+        <w:t xml:space="preserve">adition, and legacy, among </w:t>
+      </w:r>
+      <w:r>
+        <w:rPr>
+          <w:rFonts w:ascii="Raleway Thin" w:hAnsi="Raleway Thin" w:cs="Arial"/>
+          <w:sz w:val="22"/>
+        </w:rPr>
+        <w:t>other aspects of</w:t>
+      </w:r>
+      <w:r>
+        <w:rPr>
+          <w:rFonts w:ascii="Raleway Thin" w:hAnsi="Raleway Thin" w:cs="Arial"/>
+          <w:sz w:val="22"/>
+        </w:rPr>
+        <w:t xml:space="preserve"> society, culture, and religion. </w:t>
+      </w:r>
+      <w:r>
+        <w:rPr>
+          <w:rFonts w:ascii="Raleway Thin" w:hAnsi="Raleway Thin" w:cs="Arial"/>
+          <w:sz w:val="22"/>
+        </w:rPr>
+        <w:t xml:space="preserve">In my art I examine </w:t>
+      </w:r>
+      <w:r>
+        <w:rPr>
+          <w:rFonts w:ascii="Raleway Thin" w:hAnsi="Raleway Thin" w:cs="Arial"/>
+          <w:sz w:val="22"/>
+        </w:rPr>
+        <w:t xml:space="preserve">the </w:t>
+      </w:r>
+      <w:r>
+        <w:rPr>
+          <w:rFonts w:ascii="Raleway Thin" w:hAnsi="Raleway Thin" w:cs="Arial"/>
+          <w:sz w:val="22"/>
+        </w:rPr>
+        <w:t>co</w:t>
+      </w:r>
+      <w:r>
+        <w:rPr>
+          <w:rFonts w:ascii="Raleway Thin" w:hAnsi="Raleway Thin" w:cs="Arial"/>
+          <w:sz w:val="22"/>
+        </w:rPr>
+        <w:t>-</w:t>
+      </w:r>
+      <w:r>
+        <w:rPr>
+          <w:rFonts w:ascii="Raleway Thin" w:hAnsi="Raleway Thin" w:cs="Arial"/>
+          <w:sz w:val="22"/>
+        </w:rPr>
+        <w:t>existence</w:t>
+      </w:r>
+      <w:r>
+        <w:rPr>
+          <w:rFonts w:ascii="Raleway Thin" w:hAnsi="Raleway Thin" w:cs="Arial"/>
+          <w:sz w:val="22"/>
+        </w:rPr>
+        <w:t xml:space="preserve"> and clashes</w:t>
+      </w:r>
+      <w:r>
+        <w:rPr>
+          <w:rFonts w:ascii="Raleway Thin" w:hAnsi="Raleway Thin" w:cs="Arial"/>
+          <w:sz w:val="22"/>
+        </w:rPr>
+        <w:t xml:space="preserve"> of various </w:t>
+      </w:r>
+      <w:r>
+        <w:rPr>
+          <w:rFonts w:ascii="Raleway Thin" w:hAnsi="Raleway Thin" w:cs="Arial"/>
+          <w:sz w:val="22"/>
+        </w:rPr>
+        <w:t xml:space="preserve">phenomena, such as ancestral wisdom </w:t>
+      </w:r>
+      <w:r>
+        <w:rPr>
+          <w:rFonts w:ascii="Raleway Thin" w:hAnsi="Raleway Thin" w:cs="Arial"/>
+          <w:sz w:val="22"/>
+        </w:rPr>
+        <w:t xml:space="preserve">vs modern values, analog vs digital, old religion vs new spirituality, permanent vs temporary, real vs virtual, physical vs immaterial, success vs happiness, </w:t>
+      </w:r>
+      <w:r>
+        <w:rPr>
+          <w:rFonts w:ascii="Raleway Thin" w:hAnsi="Raleway Thin" w:cs="Arial"/>
+          <w:sz w:val="22"/>
+        </w:rPr>
+        <w:t xml:space="preserve">popular vs </w:t>
+      </w:r>
+      <w:r>
+        <w:rPr>
+          <w:rFonts w:ascii="Raleway Thin" w:hAnsi="Raleway Thin" w:cs="Arial"/>
+          <w:sz w:val="22"/>
+        </w:rPr>
+        <w:t xml:space="preserve">radical, expected vs different, </w:t>
+      </w:r>
+      <w:r>
+        <w:rPr>
+          <w:rFonts w:ascii="Raleway Thin" w:hAnsi="Raleway Thin" w:cs="Arial"/>
+          <w:sz w:val="22"/>
+        </w:rPr>
+        <w:t xml:space="preserve">roots vs progress, morals vs survival, </w:t>
+      </w:r>
+      <w:r>
+        <w:rPr>
+          <w:rFonts w:ascii="Raleway Thin" w:hAnsi="Raleway Thin" w:cs="Arial"/>
+          <w:sz w:val="22"/>
+        </w:rPr>
+        <w:t>existing vs li</w:t>
+      </w:r>
+      <w:r>
+        <w:rPr>
+          <w:rFonts w:ascii="Raleway Thin" w:hAnsi="Raleway Thin" w:cs="Arial"/>
+          <w:sz w:val="22"/>
+        </w:rPr>
+        <w:t>ving, adapting vs disappearing.</w:t>
+      </w:r>
     </w:p>
     <w:p>
       <w:pPr>
+        <w:tabs>
+          <w:tab w:val="left" w:pos="2040"/>
+          <w:tab w:val="right" w:pos="7140"/>
+        </w:tabs>
+        <w:spacing w:before="240" w:after="40" w:line="220" w:lineRule="atLeast"/>
+        <w:jc w:val="both"/>
+        <w:rPr>
+          <w:rFonts w:ascii="Raleway Thin" w:hAnsi="Raleway Thin" w:cs="Arial"/>
+          <w:sz w:val="22"/>
+        </w:rPr>
+      </w:pPr>
+    </w:p>
+    <w:p>
+      <w:pPr>
         <w:rPr>
           <w:rFonts w:ascii="Raleway Thin" w:hAnsi="Raleway Thin"/>
         </w:rPr>
@@ -253,28 +484,154 @@
           <w:rFonts w:ascii="Raleway Thin" w:hAnsi="Raleway Thin" w:cs="Arial"/>
           <w:sz w:val="22"/>
         </w:rPr>
-        <w:t xml:space="preserve">I am </w:t>
-      </w:r>
-      <w:r>
-        <w:rPr>
-          <w:rFonts w:ascii="Raleway Thin" w:hAnsi="Raleway Thin" w:cs="Arial"/>
-          <w:sz w:val="22"/>
-        </w:rPr>
-        <w:t>Currently enrolled full time in the</w:t>
-      </w:r>
-      <w:r>
-        <w:rPr>
-          <w:rFonts w:ascii="Raleway Thin" w:hAnsi="Raleway Thin" w:cs="Arial"/>
-          <w:sz w:val="22"/>
-        </w:rPr>
-        <w:t xml:space="preserve"> BFA program at FIU; </w:t>
-      </w:r>
-      <w:r>
-        <w:rPr>
-          <w:rFonts w:ascii="Raleway Thin" w:hAnsi="Raleway Thin" w:cs="Arial"/>
-          <w:sz w:val="22"/>
-        </w:rPr>
-        <w:t>applying to Masters Programs in 2018.</w:t>
+        <w:t>C</w:t>
+      </w:r>
+      <w:r>
+        <w:rPr>
+          <w:rFonts w:ascii="Raleway Thin" w:hAnsi="Raleway Thin" w:cs="Arial"/>
+          <w:sz w:val="22"/>
+        </w:rPr>
+        <w:t>ompleting the</w:t>
+      </w:r>
+      <w:r>
+        <w:rPr>
+          <w:rFonts w:ascii="Raleway Thin" w:hAnsi="Raleway Thin" w:cs="Arial"/>
+          <w:sz w:val="22"/>
+        </w:rPr>
+        <w:t xml:space="preserve"> B</w:t>
+      </w:r>
+      <w:r>
+        <w:rPr>
+          <w:rFonts w:ascii="Raleway Thin" w:hAnsi="Raleway Thin" w:cs="Arial"/>
+          <w:sz w:val="22"/>
+        </w:rPr>
+        <w:t xml:space="preserve">achelor of </w:t>
+      </w:r>
+      <w:r>
+        <w:rPr>
+          <w:rFonts w:ascii="Raleway Thin" w:hAnsi="Raleway Thin" w:cs="Arial"/>
+          <w:sz w:val="22"/>
+        </w:rPr>
+        <w:t>F</w:t>
+      </w:r>
+      <w:r>
+        <w:rPr>
+          <w:rFonts w:ascii="Raleway Thin" w:hAnsi="Raleway Thin" w:cs="Arial"/>
+          <w:sz w:val="22"/>
+        </w:rPr>
+        <w:t xml:space="preserve">ine </w:t>
+      </w:r>
+      <w:r>
+        <w:rPr>
+          <w:rFonts w:ascii="Raleway Thin" w:hAnsi="Raleway Thin" w:cs="Arial"/>
+          <w:sz w:val="22"/>
+        </w:rPr>
+        <w:t>A</w:t>
+      </w:r>
+      <w:r>
+        <w:rPr>
+          <w:rFonts w:ascii="Raleway Thin" w:hAnsi="Raleway Thin" w:cs="Arial"/>
+          <w:sz w:val="22"/>
+        </w:rPr>
+        <w:t>rts</w:t>
+      </w:r>
+      <w:r>
+        <w:rPr>
+          <w:rFonts w:ascii="Raleway Thin" w:hAnsi="Raleway Thin" w:cs="Arial"/>
+          <w:sz w:val="22"/>
+        </w:rPr>
+        <w:t xml:space="preserve"> </w:t>
+      </w:r>
+      <w:r>
+        <w:rPr>
+          <w:rFonts w:ascii="Raleway Thin" w:hAnsi="Raleway Thin" w:cs="Arial"/>
+          <w:sz w:val="22"/>
+        </w:rPr>
+        <w:t xml:space="preserve">degree </w:t>
+      </w:r>
+      <w:r>
+        <w:rPr>
+          <w:rFonts w:ascii="Raleway Thin" w:hAnsi="Raleway Thin" w:cs="Arial"/>
+          <w:sz w:val="22"/>
+        </w:rPr>
+        <w:t>from</w:t>
+      </w:r>
+      <w:r>
+        <w:rPr>
+          <w:rFonts w:ascii="Raleway Thin" w:hAnsi="Raleway Thin" w:cs="Arial"/>
+          <w:sz w:val="22"/>
+        </w:rPr>
+        <w:t xml:space="preserve"> F</w:t>
+      </w:r>
+      <w:r>
+        <w:rPr>
+          <w:rFonts w:ascii="Raleway Thin" w:hAnsi="Raleway Thin" w:cs="Arial"/>
+          <w:sz w:val="22"/>
+        </w:rPr>
+        <w:t xml:space="preserve">lorida </w:t>
+      </w:r>
+      <w:r>
+        <w:rPr>
+          <w:rFonts w:ascii="Raleway Thin" w:hAnsi="Raleway Thin" w:cs="Arial"/>
+          <w:sz w:val="22"/>
+        </w:rPr>
+        <w:t>I</w:t>
+      </w:r>
+      <w:r>
+        <w:rPr>
+          <w:rFonts w:ascii="Raleway Thin" w:hAnsi="Raleway Thin" w:cs="Arial"/>
+          <w:sz w:val="22"/>
+        </w:rPr>
+        <w:t xml:space="preserve">nternational </w:t>
+      </w:r>
+      <w:r>
+        <w:rPr>
+          <w:rFonts w:ascii="Raleway Thin" w:hAnsi="Raleway Thin" w:cs="Arial"/>
+          <w:sz w:val="22"/>
+        </w:rPr>
+        <w:t>U</w:t>
+      </w:r>
+      <w:r>
+        <w:rPr>
+          <w:rFonts w:ascii="Raleway Thin" w:hAnsi="Raleway Thin" w:cs="Arial"/>
+          <w:sz w:val="22"/>
+        </w:rPr>
+        <w:t>niversity</w:t>
+      </w:r>
+      <w:r>
+        <w:rPr>
+          <w:rFonts w:ascii="Raleway Thin" w:hAnsi="Raleway Thin" w:cs="Arial"/>
+          <w:sz w:val="22"/>
+        </w:rPr>
+        <w:t>,</w:t>
+      </w:r>
+      <w:r>
+        <w:rPr>
+          <w:rFonts w:ascii="Raleway Thin" w:hAnsi="Raleway Thin" w:cs="Arial"/>
+          <w:sz w:val="22"/>
+        </w:rPr>
+        <w:t xml:space="preserve"> </w:t>
+      </w:r>
+      <w:r>
+        <w:rPr>
+          <w:rFonts w:ascii="Raleway Thin" w:hAnsi="Raleway Thin" w:cs="Arial"/>
+          <w:sz w:val="22"/>
+        </w:rPr>
+        <w:t>to apply for</w:t>
+      </w:r>
+      <w:r>
+        <w:rPr>
+          <w:rFonts w:ascii="Raleway Thin" w:hAnsi="Raleway Thin" w:cs="Arial"/>
+          <w:sz w:val="22"/>
+        </w:rPr>
+        <w:t xml:space="preserve"> Master of Fine Arts </w:t>
+      </w:r>
+      <w:r>
+        <w:rPr>
+          <w:rFonts w:ascii="Raleway Thin" w:hAnsi="Raleway Thin" w:cs="Arial"/>
+          <w:sz w:val="22"/>
+        </w:rPr>
+        <w:t>Programs in 2018.</w:t>
       </w:r>
     </w:p>
     <w:sectPr>

--- a/Bio.docx
+++ b/Bio.docx
@@ -97,192 +97,26 @@
           <w:rFonts w:ascii="Raleway Thin" w:hAnsi="Raleway Thin" w:cs="Arial"/>
           <w:sz w:val="22"/>
         </w:rPr>
-        <w:t xml:space="preserve">After </w:t>
-      </w:r>
-      <w:r>
-        <w:rPr>
-          <w:rFonts w:ascii="Raleway Thin" w:hAnsi="Raleway Thin" w:cs="Arial"/>
-          <w:sz w:val="22"/>
-        </w:rPr>
-        <w:t>experimenting</w:t>
-      </w:r>
-      <w:r>
-        <w:rPr>
-          <w:rFonts w:ascii="Raleway Thin" w:hAnsi="Raleway Thin" w:cs="Arial"/>
-          <w:sz w:val="22"/>
-        </w:rPr>
-        <w:t xml:space="preserve"> </w:t>
-      </w:r>
-      <w:r>
-        <w:rPr>
-          <w:rFonts w:ascii="Raleway Thin" w:hAnsi="Raleway Thin" w:cs="Arial"/>
-          <w:sz w:val="22"/>
-        </w:rPr>
-        <w:t xml:space="preserve">with photography </w:t>
-      </w:r>
-      <w:r>
-        <w:rPr>
-          <w:rFonts w:ascii="Raleway Thin" w:hAnsi="Raleway Thin" w:cs="Arial"/>
-          <w:sz w:val="22"/>
-        </w:rPr>
-        <w:t>for a</w:t>
-      </w:r>
-      <w:r>
-        <w:rPr>
-          <w:rFonts w:ascii="Raleway Thin" w:hAnsi="Raleway Thin" w:cs="Arial"/>
-          <w:sz w:val="22"/>
-        </w:rPr>
-        <w:t xml:space="preserve"> decade, </w:t>
-      </w:r>
-      <w:r>
-        <w:rPr>
-          <w:rFonts w:ascii="Raleway Thin" w:hAnsi="Raleway Thin" w:cs="Arial"/>
-          <w:sz w:val="22"/>
-        </w:rPr>
-        <w:t xml:space="preserve">I </w:t>
-      </w:r>
-      <w:r>
-        <w:rPr>
-          <w:rFonts w:ascii="Raleway Thin" w:hAnsi="Raleway Thin" w:cs="Arial"/>
-          <w:sz w:val="22"/>
-        </w:rPr>
-        <w:t xml:space="preserve">recently </w:t>
+        <w:t>After experimenting with photography for a decade, I recently made an active switch to sculpture, installation, mixed media, experimental, as well as new-media and multimedia art. Particularly, I have been exploring the use of ordinary, mundane household, and construction materials and industrial byproducts and the use of small(</w:t>
+      </w:r>
+      <w:proofErr w:type="spellStart"/>
+      <w:r>
+        <w:rPr>
+          <w:rFonts w:ascii="Raleway Thin" w:hAnsi="Raleway Thin" w:cs="Arial"/>
+          <w:sz w:val="22"/>
+        </w:rPr>
+        <w:t>er</w:t>
+      </w:r>
+      <w:proofErr w:type="spellEnd"/>
+      <w:r>
+        <w:rPr>
+          <w:rFonts w:ascii="Raleway Thin" w:hAnsi="Raleway Thin" w:cs="Arial"/>
+          <w:sz w:val="22"/>
+        </w:rPr>
+        <w:t>) multiples to create large scale installations and sculpture. I am also actively experimenting in many areas, such as kinetic sculpture, complex installations involving programing and automation, 3D printing, experimental video, sound production, and light and color manipulation.</w:t>
       </w:r>
       <w:bookmarkStart w:id="0" w:name="_GoBack"/>
       <w:bookmarkEnd w:id="0"/>
-      <w:r>
-        <w:rPr>
-          <w:rFonts w:ascii="Raleway Thin" w:hAnsi="Raleway Thin" w:cs="Arial"/>
-          <w:sz w:val="22"/>
-        </w:rPr>
-        <w:t>made an active switch to sculpture, installation, mixed media, experimental, as well as new media and</w:t>
-      </w:r>
-      <w:r>
-        <w:rPr>
-          <w:rFonts w:ascii="Raleway Thin" w:hAnsi="Raleway Thin" w:cs="Arial"/>
-          <w:sz w:val="22"/>
-        </w:rPr>
-        <w:t xml:space="preserve"> multimedia art. Particularly, </w:t>
-      </w:r>
-      <w:r>
-        <w:rPr>
-          <w:rFonts w:ascii="Raleway Thin" w:hAnsi="Raleway Thin" w:cs="Arial"/>
-          <w:sz w:val="22"/>
-        </w:rPr>
-        <w:t>I have been exploring the use of ordinary, mundane household, and construction materials</w:t>
-      </w:r>
-      <w:r>
-        <w:rPr>
-          <w:rFonts w:ascii="Raleway Thin" w:hAnsi="Raleway Thin" w:cs="Arial"/>
-          <w:sz w:val="22"/>
-        </w:rPr>
-        <w:t xml:space="preserve"> and industrial byproducts</w:t>
-      </w:r>
-      <w:r>
-        <w:rPr>
-          <w:rFonts w:ascii="Raleway Thin" w:hAnsi="Raleway Thin" w:cs="Arial"/>
-          <w:sz w:val="22"/>
-        </w:rPr>
-        <w:t xml:space="preserve"> and the use of </w:t>
-      </w:r>
-      <w:r>
-        <w:rPr>
-          <w:rFonts w:ascii="Raleway Thin" w:hAnsi="Raleway Thin" w:cs="Arial"/>
-          <w:sz w:val="22"/>
-        </w:rPr>
-        <w:t>small</w:t>
-      </w:r>
-      <w:r>
-        <w:rPr>
-          <w:rFonts w:ascii="Raleway Thin" w:hAnsi="Raleway Thin" w:cs="Arial"/>
-          <w:sz w:val="22"/>
-        </w:rPr>
-        <w:t>(</w:t>
-      </w:r>
-      <w:r>
-        <w:rPr>
-          <w:rFonts w:ascii="Raleway Thin" w:hAnsi="Raleway Thin" w:cs="Arial"/>
-          <w:sz w:val="22"/>
-        </w:rPr>
-        <w:t xml:space="preserve">er) multiples to create large scale </w:t>
-      </w:r>
-      <w:r>
-        <w:rPr>
-          <w:rFonts w:ascii="Raleway Thin" w:hAnsi="Raleway Thin" w:cs="Arial"/>
-          <w:sz w:val="22"/>
-        </w:rPr>
-        <w:t>installations and sculpture</w:t>
-      </w:r>
-      <w:r>
-        <w:rPr>
-          <w:rFonts w:ascii="Raleway Thin" w:hAnsi="Raleway Thin" w:cs="Arial"/>
-          <w:sz w:val="22"/>
-        </w:rPr>
-        <w:t xml:space="preserve">. I am </w:t>
-      </w:r>
-      <w:r>
-        <w:rPr>
-          <w:rFonts w:ascii="Raleway Thin" w:hAnsi="Raleway Thin" w:cs="Arial"/>
-          <w:sz w:val="22"/>
-        </w:rPr>
-        <w:t xml:space="preserve">also </w:t>
-      </w:r>
-      <w:r>
-        <w:rPr>
-          <w:rFonts w:ascii="Raleway Thin" w:hAnsi="Raleway Thin" w:cs="Arial"/>
-          <w:sz w:val="22"/>
-        </w:rPr>
-        <w:t>actively experimenting in many areas, such as kinetic scu</w:t>
-      </w:r>
-      <w:r>
-        <w:rPr>
-          <w:rFonts w:ascii="Raleway Thin" w:hAnsi="Raleway Thin" w:cs="Arial"/>
-          <w:sz w:val="22"/>
-        </w:rPr>
-        <w:t xml:space="preserve">lpture, programing and automation, 3D printing, </w:t>
-      </w:r>
-      <w:r>
-        <w:rPr>
-          <w:rFonts w:ascii="Raleway Thin" w:hAnsi="Raleway Thin" w:cs="Arial"/>
-          <w:sz w:val="22"/>
-        </w:rPr>
-        <w:t xml:space="preserve">experimental </w:t>
-      </w:r>
-      <w:r>
-        <w:rPr>
-          <w:rFonts w:ascii="Raleway Thin" w:hAnsi="Raleway Thin" w:cs="Arial"/>
-          <w:sz w:val="22"/>
-        </w:rPr>
-        <w:t>video, sound generation,</w:t>
-      </w:r>
-      <w:r>
-        <w:rPr>
-          <w:rFonts w:ascii="Raleway Thin" w:hAnsi="Raleway Thin" w:cs="Arial"/>
-          <w:sz w:val="22"/>
-        </w:rPr>
-        <w:t xml:space="preserve"> an</w:t>
-      </w:r>
-      <w:r>
-        <w:rPr>
-          <w:rFonts w:ascii="Raleway Thin" w:hAnsi="Raleway Thin" w:cs="Arial"/>
-          <w:sz w:val="22"/>
-        </w:rPr>
-        <w:t>d light</w:t>
-      </w:r>
-      <w:r>
-        <w:rPr>
-          <w:rFonts w:ascii="Raleway Thin" w:hAnsi="Raleway Thin" w:cs="Arial"/>
-          <w:sz w:val="22"/>
-        </w:rPr>
-        <w:t xml:space="preserve"> and color manipulation</w:t>
-      </w:r>
-      <w:r>
-        <w:rPr>
-          <w:rFonts w:ascii="Raleway Thin" w:hAnsi="Raleway Thin" w:cs="Arial"/>
-          <w:sz w:val="22"/>
-        </w:rPr>
-        <w:t>.</w:t>
-      </w:r>
       <w:r>
         <w:rPr>
           <w:rFonts w:ascii="Raleway Thin" w:hAnsi="Raleway Thin" w:cs="Arial"/>
